--- a/Test Plan.docx
+++ b/Test Plan.docx
@@ -1,6 +1,6 @@
 
 <file path=word/document.xml><?xml version="1.0" encoding="utf-8"?>
-<w:document xmlns:wpc="http://schemas.microsoft.com/office/word/2010/wordprocessingCanvas" xmlns:mc="http://schemas.openxmlformats.org/markup-compatibility/2006" xmlns:o="urn:schemas-microsoft-com:office:office" xmlns:r="http://schemas.openxmlformats.org/officeDocument/2006/relationships" xmlns:m="http://schemas.openxmlformats.org/officeDocument/2006/math" xmlns:v="urn:schemas-microsoft-com:vml" xmlns:wp14="http://schemas.microsoft.com/office/word/2010/wordprocessingDrawing" xmlns:wp="http://schemas.openxmlformats.org/drawingml/2006/wordprocessingDrawing" xmlns:w10="urn:schemas-microsoft-com:office:word" xmlns:w="http://schemas.openxmlformats.org/wordprocessingml/2006/main" xmlns:w14="http://schemas.microsoft.com/office/word/2010/wordml" xmlns:w15="http://schemas.microsoft.com/office/word/2012/wordml" xmlns:wpg="http://schemas.microsoft.com/office/word/2010/wordprocessingGroup" xmlns:wpi="http://schemas.microsoft.com/office/word/2010/wordprocessingInk" xmlns:wne="http://schemas.microsoft.com/office/word/2006/wordml" xmlns:wps="http://schemas.microsoft.com/office/word/2010/wordprocessingShape" mc:Ignorable="w14 w15 wp14">
+<w:document xmlns:wpc="http://schemas.microsoft.com/office/word/2010/wordprocessingCanvas" xmlns:cx="http://schemas.microsoft.com/office/drawing/2014/chartex" xmlns:cx1="http://schemas.microsoft.com/office/drawing/2015/9/8/chartex" xmlns:cx2="http://schemas.microsoft.com/office/drawing/2015/10/21/chartex" xmlns:cx3="http://schemas.microsoft.com/office/drawing/2016/5/9/chartex" xmlns:cx4="http://schemas.microsoft.com/office/drawing/2016/5/10/chartex" xmlns:cx5="http://schemas.microsoft.com/office/drawing/2016/5/11/chartex" xmlns:cx6="http://schemas.microsoft.com/office/drawing/2016/5/12/chartex" xmlns:cx7="http://schemas.microsoft.com/office/drawing/2016/5/13/chartex" xmlns:cx8="http://schemas.microsoft.com/office/drawing/2016/5/14/chartex" xmlns:mc="http://schemas.openxmlformats.org/markup-compatibility/2006" xmlns:aink="http://schemas.microsoft.com/office/drawing/2016/ink" xmlns:am3d="http://schemas.microsoft.com/office/drawing/2017/model3d" xmlns:o="urn:schemas-microsoft-com:office:office" xmlns:r="http://schemas.openxmlformats.org/officeDocument/2006/relationships" xmlns:m="http://schemas.openxmlformats.org/officeDocument/2006/math" xmlns:v="urn:schemas-microsoft-com:vml" xmlns:wp14="http://schemas.microsoft.com/office/word/2010/wordprocessingDrawing" xmlns:wp="http://schemas.openxmlformats.org/drawingml/2006/wordprocessingDrawing" xmlns:w10="urn:schemas-microsoft-com:office:word" xmlns:w="http://schemas.openxmlformats.org/wordprocessingml/2006/main" xmlns:w14="http://schemas.microsoft.com/office/word/2010/wordml" xmlns:w15="http://schemas.microsoft.com/office/word/2012/wordml" xmlns:w16cid="http://schemas.microsoft.com/office/word/2016/wordml/cid" xmlns:w16se="http://schemas.microsoft.com/office/word/2015/wordml/symex" xmlns:wpg="http://schemas.microsoft.com/office/word/2010/wordprocessingGroup" xmlns:wpi="http://schemas.microsoft.com/office/word/2010/wordprocessingInk" xmlns:wne="http://schemas.microsoft.com/office/word/2006/wordml" xmlns:wps="http://schemas.microsoft.com/office/word/2010/wordprocessingShape" mc:Ignorable="w14 w15 w16se w16cid wp14">
   <w:body>
     <w:p>
       <w:pPr>
@@ -49,7 +49,35 @@
           <w:rFonts w:ascii="Century Schoolbook" w:hAnsi="Century Schoolbook"/>
           <w:sz w:val="72"/>
         </w:rPr>
-        <w:t>&lt;&lt;Mr. &amp; Mrs. Best Price &gt;&gt;</w:t>
+        <w:t>&lt;&lt;M</w:t>
+      </w:r>
+      <w:r>
+        <w:rPr>
+          <w:rFonts w:ascii="Century Schoolbook" w:hAnsi="Century Schoolbook"/>
+          <w:sz w:val="72"/>
+        </w:rPr>
+        <w:t>iss</w:t>
+      </w:r>
+      <w:r>
+        <w:rPr>
+          <w:rFonts w:ascii="Century Schoolbook" w:hAnsi="Century Schoolbook"/>
+          <w:sz w:val="72"/>
+        </w:rPr>
+        <w:t xml:space="preserve">. &amp; </w:t>
+      </w:r>
+      <w:r>
+        <w:rPr>
+          <w:rFonts w:ascii="Century Schoolbook" w:hAnsi="Century Schoolbook"/>
+          <w:sz w:val="72"/>
+        </w:rPr>
+        <w:t>Mrs</w:t>
+      </w:r>
+      <w:r>
+        <w:rPr>
+          <w:rFonts w:ascii="Century Schoolbook" w:hAnsi="Century Schoolbook"/>
+          <w:sz w:val="72"/>
+        </w:rPr>
+        <w:t>. Best Price &gt;&gt;</w:t>
       </w:r>
     </w:p>
     <w:p>
@@ -211,7 +239,14 @@
           <w:rFonts w:ascii="Century Schoolbook" w:hAnsi="Century Schoolbook"/>
           <w:sz w:val="36"/>
         </w:rPr>
-        <w:t>…..3</w:t>
+        <w:t>….</w:t>
+      </w:r>
+      <w:r>
+        <w:rPr>
+          <w:rFonts w:ascii="Century Schoolbook" w:hAnsi="Century Schoolbook"/>
+          <w:sz w:val="36"/>
+        </w:rPr>
+        <w:t>3</w:t>
       </w:r>
     </w:p>
     <w:p>
@@ -231,7 +266,21 @@
           <w:rFonts w:ascii="Century Schoolbook" w:hAnsi="Century Schoolbook"/>
           <w:sz w:val="36"/>
         </w:rPr>
-        <w:t>Features to be Tested……………………………..3</w:t>
+        <w:t>Features to be Tested…………………………</w:t>
+      </w:r>
+      <w:r>
+        <w:rPr>
+          <w:rFonts w:ascii="Century Schoolbook" w:hAnsi="Century Schoolbook"/>
+          <w:sz w:val="36"/>
+        </w:rPr>
+        <w:t>….</w:t>
+      </w:r>
+      <w:r>
+        <w:rPr>
+          <w:rFonts w:ascii="Century Schoolbook" w:hAnsi="Century Schoolbook"/>
+          <w:sz w:val="36"/>
+        </w:rPr>
+        <w:t>3</w:t>
       </w:r>
     </w:p>
     <w:p>
@@ -274,7 +323,21 @@
           <w:rFonts w:ascii="Century Schoolbook" w:hAnsi="Century Schoolbook"/>
           <w:sz w:val="36"/>
         </w:rPr>
-        <w:t>Test Type……………………………………………………..6</w:t>
+        <w:t>Test Type…………………………………………………</w:t>
+      </w:r>
+      <w:r>
+        <w:rPr>
+          <w:rFonts w:ascii="Century Schoolbook" w:hAnsi="Century Schoolbook"/>
+          <w:sz w:val="36"/>
+        </w:rPr>
+        <w:t>….</w:t>
+      </w:r>
+      <w:r>
+        <w:rPr>
+          <w:rFonts w:ascii="Century Schoolbook" w:hAnsi="Century Schoolbook"/>
+          <w:sz w:val="36"/>
+        </w:rPr>
+        <w:t>6</w:t>
       </w:r>
     </w:p>
     <w:p>
@@ -290,14 +353,21 @@
           <w:sz w:val="36"/>
         </w:rPr>
         <w:tab/>
-        <w:t>1.3 Test Logistics………………………………………………</w:t>
-      </w:r>
-      <w:r>
-        <w:rPr>
-          <w:rFonts w:ascii="Century Schoolbook" w:hAnsi="Century Schoolbook"/>
-          <w:sz w:val="36"/>
-        </w:rPr>
-        <w:t>..7</w:t>
+        <w:t>1.3 Test Logistics……………………………………………</w:t>
+      </w:r>
+      <w:r>
+        <w:rPr>
+          <w:rFonts w:ascii="Century Schoolbook" w:hAnsi="Century Schoolbook"/>
+          <w:sz w:val="36"/>
+        </w:rPr>
+        <w:t>….</w:t>
+      </w:r>
+      <w:r>
+        <w:rPr>
+          <w:rFonts w:ascii="Century Schoolbook" w:hAnsi="Century Schoolbook"/>
+          <w:sz w:val="36"/>
+        </w:rPr>
+        <w:t>7</w:t>
       </w:r>
     </w:p>
     <w:p>
@@ -340,8 +410,17 @@
           <w:rFonts w:ascii="Century Schoolbook" w:hAnsi="Century Schoolbook"/>
           <w:sz w:val="36"/>
         </w:rPr>
-        <w:t>When will Test Occur…………………………….7</w:t>
-      </w:r>
+        <w:t>When will Test Occur……………………………</w:t>
+      </w:r>
+      <w:r>
+        <w:rPr>
+          <w:rFonts w:ascii="Century Schoolbook" w:hAnsi="Century Schoolbook"/>
+          <w:sz w:val="36"/>
+        </w:rPr>
+        <w:t>.7</w:t>
+      </w:r>
+      <w:bookmarkStart w:id="0" w:name="_GoBack"/>
+      <w:bookmarkEnd w:id="0"/>
     </w:p>
     <w:p>
       <w:pPr>
@@ -510,8 +589,6 @@
           <w:sz w:val="36"/>
         </w:rPr>
       </w:pPr>
-      <w:bookmarkStart w:id="0" w:name="_GoBack"/>
-      <w:bookmarkEnd w:id="0"/>
     </w:p>
     <w:p>
       <w:pPr>
@@ -558,7 +635,39 @@
           <w:i/>
           <w:sz w:val="36"/>
         </w:rPr>
-        <w:t>Mr. &amp; Mrs. Best Price</w:t>
+        <w:t>M</w:t>
+      </w:r>
+      <w:r>
+        <w:rPr>
+          <w:rFonts w:ascii="Century Schoolbook" w:hAnsi="Century Schoolbook"/>
+          <w:i/>
+          <w:sz w:val="36"/>
+        </w:rPr>
+        <w:t>iss</w:t>
+      </w:r>
+      <w:r>
+        <w:rPr>
+          <w:rFonts w:ascii="Century Schoolbook" w:hAnsi="Century Schoolbook"/>
+          <w:i/>
+          <w:sz w:val="36"/>
+        </w:rPr>
+        <w:t xml:space="preserve">. &amp; </w:t>
+      </w:r>
+      <w:r>
+        <w:rPr>
+          <w:rFonts w:ascii="Century Schoolbook" w:hAnsi="Century Schoolbook"/>
+          <w:i/>
+          <w:sz w:val="36"/>
+        </w:rPr>
+        <w:t>Mrs</w:t>
+      </w:r>
+      <w:r>
+        <w:rPr>
+          <w:rFonts w:ascii="Century Schoolbook" w:hAnsi="Century Schoolbook"/>
+          <w:i/>
+          <w:sz w:val="36"/>
+        </w:rPr>
+        <w:t>. Best Price</w:t>
       </w:r>
       <w:r>
         <w:rPr>
@@ -580,7 +689,21 @@
           <w:rFonts w:ascii="Century Schoolbook" w:hAnsi="Century Schoolbook"/>
           <w:sz w:val="36"/>
         </w:rPr>
-        <w:t xml:space="preserve">The plan identify the items to be tested, the features to be tested, the types of testing to be performed, the personnel responsible for testing, the resources and schedule required to </w:t>
+        <w:t xml:space="preserve">The plan </w:t>
+      </w:r>
+      <w:r>
+        <w:rPr>
+          <w:rFonts w:ascii="Century Schoolbook" w:hAnsi="Century Schoolbook"/>
+          <w:sz w:val="36"/>
+        </w:rPr>
+        <w:t>identifies</w:t>
+      </w:r>
+      <w:r>
+        <w:rPr>
+          <w:rFonts w:ascii="Century Schoolbook" w:hAnsi="Century Schoolbook"/>
+          <w:sz w:val="36"/>
+        </w:rPr>
+        <w:t xml:space="preserve"> the items to be tested, the features to be tested, the types of testing to be performed, the personnel responsible for testing, the resources and schedule required to </w:t>
       </w:r>
       <w:r>
         <w:rPr>
@@ -678,7 +801,35 @@
           <w:rFonts w:ascii="Century Schoolbook" w:hAnsi="Century Schoolbook"/>
           <w:sz w:val="36"/>
         </w:rPr>
-        <w:t>All the features of Mr. &amp; Mrs. Best Price which were defined in software requirement specification are need to be tested.</w:t>
+        <w:t xml:space="preserve">All the features of </w:t>
+      </w:r>
+      <w:r>
+        <w:rPr>
+          <w:rFonts w:ascii="Century Schoolbook" w:hAnsi="Century Schoolbook"/>
+          <w:sz w:val="36"/>
+        </w:rPr>
+        <w:t>Miss</w:t>
+      </w:r>
+      <w:r>
+        <w:rPr>
+          <w:rFonts w:ascii="Century Schoolbook" w:hAnsi="Century Schoolbook"/>
+          <w:sz w:val="36"/>
+        </w:rPr>
+        <w:t xml:space="preserve">. &amp; </w:t>
+      </w:r>
+      <w:r>
+        <w:rPr>
+          <w:rFonts w:ascii="Century Schoolbook" w:hAnsi="Century Schoolbook"/>
+          <w:sz w:val="36"/>
+        </w:rPr>
+        <w:t>Mrs</w:t>
+      </w:r>
+      <w:r>
+        <w:rPr>
+          <w:rFonts w:ascii="Century Schoolbook" w:hAnsi="Century Schoolbook"/>
+          <w:sz w:val="36"/>
+        </w:rPr>
+        <w:t>. Best Price which were defined in software requirement specification are need to be tested.</w:t>
       </w:r>
     </w:p>
     <w:tbl>
@@ -3604,7 +3755,31 @@
           <w:i/>
           <w:sz w:val="36"/>
         </w:rPr>
-        <w:t>Mr. &amp; Mrs. Best Price</w:t>
+        <w:t>Miss</w:t>
+      </w:r>
+      <w:r>
+        <w:rPr>
+          <w:rFonts w:ascii="Century Schoolbook" w:hAnsi="Century Schoolbook"/>
+          <w:i/>
+          <w:sz w:val="36"/>
+        </w:rPr>
+        <w:t xml:space="preserve">. &amp; </w:t>
+      </w:r>
+      <w:r>
+        <w:rPr>
+          <w:rFonts w:ascii="Century Schoolbook" w:hAnsi="Century Schoolbook"/>
+          <w:i/>
+          <w:sz w:val="36"/>
+        </w:rPr>
+        <w:t>Mrs</w:t>
+      </w:r>
+      <w:r>
+        <w:rPr>
+          <w:rFonts w:ascii="Century Schoolbook" w:hAnsi="Century Schoolbook"/>
+          <w:i/>
+          <w:sz w:val="36"/>
+        </w:rPr>
+        <w:t>. Best Price</w:t>
       </w:r>
       <w:r>
         <w:rPr>
@@ -3996,7 +4171,21 @@
           <w:rFonts w:ascii="Century Schoolbook" w:hAnsi="Century Schoolbook"/>
           <w:sz w:val="36"/>
         </w:rPr>
-        <w:t xml:space="preserve">The test objective are to verify the Functionality of website </w:t>
+        <w:t xml:space="preserve">The test objective </w:t>
+      </w:r>
+      <w:r>
+        <w:rPr>
+          <w:rFonts w:ascii="Century Schoolbook" w:hAnsi="Century Schoolbook"/>
+          <w:sz w:val="36"/>
+        </w:rPr>
+        <w:t>is</w:t>
+      </w:r>
+      <w:r>
+        <w:rPr>
+          <w:rFonts w:ascii="Century Schoolbook" w:hAnsi="Century Schoolbook"/>
+          <w:sz w:val="36"/>
+        </w:rPr>
+        <w:t xml:space="preserve"> to verify the Functionality of website </w:t>
       </w:r>
       <w:r>
         <w:rPr>
@@ -4004,7 +4193,7 @@
           <w:i/>
           <w:sz w:val="36"/>
         </w:rPr>
-        <w:t>Mr. &amp; Mrs. Best Price</w:t>
+        <w:t>Miss</w:t>
       </w:r>
       <w:r>
         <w:rPr>
@@ -4012,6 +4201,30 @@
           <w:i/>
           <w:sz w:val="36"/>
         </w:rPr>
+        <w:t xml:space="preserve">. &amp; </w:t>
+      </w:r>
+      <w:r>
+        <w:rPr>
+          <w:rFonts w:ascii="Century Schoolbook" w:hAnsi="Century Schoolbook"/>
+          <w:i/>
+          <w:sz w:val="36"/>
+        </w:rPr>
+        <w:t>Mrs</w:t>
+      </w:r>
+      <w:r>
+        <w:rPr>
+          <w:rFonts w:ascii="Century Schoolbook" w:hAnsi="Century Schoolbook"/>
+          <w:i/>
+          <w:sz w:val="36"/>
+        </w:rPr>
+        <w:t>. Best Price</w:t>
+      </w:r>
+      <w:r>
+        <w:rPr>
+          <w:rFonts w:ascii="Century Schoolbook" w:hAnsi="Century Schoolbook"/>
+          <w:i/>
+          <w:sz w:val="36"/>
+        </w:rPr>
         <w:t xml:space="preserve">, </w:t>
       </w:r>
       <w:r>
@@ -4057,7 +4270,21 @@
           <w:rFonts w:ascii="Century Schoolbook" w:hAnsi="Century Schoolbook"/>
           <w:sz w:val="36"/>
         </w:rPr>
-        <w:t xml:space="preserve"> all these operation can work normally in real business environment.</w:t>
+        <w:t xml:space="preserve"> all </w:t>
+      </w:r>
+      <w:r>
+        <w:rPr>
+          <w:rFonts w:ascii="Century Schoolbook" w:hAnsi="Century Schoolbook"/>
+          <w:sz w:val="36"/>
+        </w:rPr>
+        <w:t>these operations</w:t>
+      </w:r>
+      <w:r>
+        <w:rPr>
+          <w:rFonts w:ascii="Century Schoolbook" w:hAnsi="Century Schoolbook"/>
+          <w:sz w:val="36"/>
+        </w:rPr>
+        <w:t xml:space="preserve"> can work normally in real business environment.</w:t>
       </w:r>
     </w:p>
     <w:p>
@@ -5852,7 +6079,7 @@
 </file>
 
 <file path=word/endnotes.xml><?xml version="1.0" encoding="utf-8"?>
-<w:endnotes xmlns:wpc="http://schemas.microsoft.com/office/word/2010/wordprocessingCanvas" xmlns:mc="http://schemas.openxmlformats.org/markup-compatibility/2006" xmlns:o="urn:schemas-microsoft-com:office:office" xmlns:r="http://schemas.openxmlformats.org/officeDocument/2006/relationships" xmlns:m="http://schemas.openxmlformats.org/officeDocument/2006/math" xmlns:v="urn:schemas-microsoft-com:vml" xmlns:wp14="http://schemas.microsoft.com/office/word/2010/wordprocessingDrawing" xmlns:wp="http://schemas.openxmlformats.org/drawingml/2006/wordprocessingDrawing" xmlns:w10="urn:schemas-microsoft-com:office:word" xmlns:w="http://schemas.openxmlformats.org/wordprocessingml/2006/main" xmlns:w14="http://schemas.microsoft.com/office/word/2010/wordml" xmlns:w15="http://schemas.microsoft.com/office/word/2012/wordml" xmlns:wpg="http://schemas.microsoft.com/office/word/2010/wordprocessingGroup" xmlns:wpi="http://schemas.microsoft.com/office/word/2010/wordprocessingInk" xmlns:wne="http://schemas.microsoft.com/office/word/2006/wordml" xmlns:wps="http://schemas.microsoft.com/office/word/2010/wordprocessingShape" mc:Ignorable="w14 w15 wp14">
+<w:endnotes xmlns:wpc="http://schemas.microsoft.com/office/word/2010/wordprocessingCanvas" xmlns:cx="http://schemas.microsoft.com/office/drawing/2014/chartex" xmlns:cx1="http://schemas.microsoft.com/office/drawing/2015/9/8/chartex" xmlns:cx2="http://schemas.microsoft.com/office/drawing/2015/10/21/chartex" xmlns:cx3="http://schemas.microsoft.com/office/drawing/2016/5/9/chartex" xmlns:cx4="http://schemas.microsoft.com/office/drawing/2016/5/10/chartex" xmlns:cx5="http://schemas.microsoft.com/office/drawing/2016/5/11/chartex" xmlns:cx6="http://schemas.microsoft.com/office/drawing/2016/5/12/chartex" xmlns:cx7="http://schemas.microsoft.com/office/drawing/2016/5/13/chartex" xmlns:cx8="http://schemas.microsoft.com/office/drawing/2016/5/14/chartex" xmlns:mc="http://schemas.openxmlformats.org/markup-compatibility/2006" xmlns:aink="http://schemas.microsoft.com/office/drawing/2016/ink" xmlns:am3d="http://schemas.microsoft.com/office/drawing/2017/model3d" xmlns:o="urn:schemas-microsoft-com:office:office" xmlns:r="http://schemas.openxmlformats.org/officeDocument/2006/relationships" xmlns:m="http://schemas.openxmlformats.org/officeDocument/2006/math" xmlns:v="urn:schemas-microsoft-com:vml" xmlns:wp14="http://schemas.microsoft.com/office/word/2010/wordprocessingDrawing" xmlns:wp="http://schemas.openxmlformats.org/drawingml/2006/wordprocessingDrawing" xmlns:w10="urn:schemas-microsoft-com:office:word" xmlns:w="http://schemas.openxmlformats.org/wordprocessingml/2006/main" xmlns:w14="http://schemas.microsoft.com/office/word/2010/wordml" xmlns:w15="http://schemas.microsoft.com/office/word/2012/wordml" xmlns:w16cid="http://schemas.microsoft.com/office/word/2016/wordml/cid" xmlns:w16se="http://schemas.microsoft.com/office/word/2015/wordml/symex" xmlns:wpg="http://schemas.microsoft.com/office/word/2010/wordprocessingGroup" xmlns:wpi="http://schemas.microsoft.com/office/word/2010/wordprocessingInk" xmlns:wne="http://schemas.microsoft.com/office/word/2006/wordml" xmlns:wps="http://schemas.microsoft.com/office/word/2010/wordprocessingShape" mc:Ignorable="w14 w15 w16se w16cid wp14">
   <w:endnote w:type="separator" w:id="-1">
     <w:p>
       <w:pPr>
@@ -5877,7 +6104,7 @@
 </file>
 
 <file path=word/footer1.xml><?xml version="1.0" encoding="utf-8"?>
-<w:ftr xmlns:wpc="http://schemas.microsoft.com/office/word/2010/wordprocessingCanvas" xmlns:mc="http://schemas.openxmlformats.org/markup-compatibility/2006" xmlns:o="urn:schemas-microsoft-com:office:office" xmlns:r="http://schemas.openxmlformats.org/officeDocument/2006/relationships" xmlns:m="http://schemas.openxmlformats.org/officeDocument/2006/math" xmlns:v="urn:schemas-microsoft-com:vml" xmlns:wp14="http://schemas.microsoft.com/office/word/2010/wordprocessingDrawing" xmlns:wp="http://schemas.openxmlformats.org/drawingml/2006/wordprocessingDrawing" xmlns:w10="urn:schemas-microsoft-com:office:word" xmlns:w="http://schemas.openxmlformats.org/wordprocessingml/2006/main" xmlns:w14="http://schemas.microsoft.com/office/word/2010/wordml" xmlns:w15="http://schemas.microsoft.com/office/word/2012/wordml" xmlns:wpg="http://schemas.microsoft.com/office/word/2010/wordprocessingGroup" xmlns:wpi="http://schemas.microsoft.com/office/word/2010/wordprocessingInk" xmlns:wne="http://schemas.microsoft.com/office/word/2006/wordml" xmlns:wps="http://schemas.microsoft.com/office/word/2010/wordprocessingShape" mc:Ignorable="w14 w15 wp14">
+<w:ftr xmlns:wpc="http://schemas.microsoft.com/office/word/2010/wordprocessingCanvas" xmlns:cx="http://schemas.microsoft.com/office/drawing/2014/chartex" xmlns:cx1="http://schemas.microsoft.com/office/drawing/2015/9/8/chartex" xmlns:cx2="http://schemas.microsoft.com/office/drawing/2015/10/21/chartex" xmlns:cx3="http://schemas.microsoft.com/office/drawing/2016/5/9/chartex" xmlns:cx4="http://schemas.microsoft.com/office/drawing/2016/5/10/chartex" xmlns:cx5="http://schemas.microsoft.com/office/drawing/2016/5/11/chartex" xmlns:cx6="http://schemas.microsoft.com/office/drawing/2016/5/12/chartex" xmlns:cx7="http://schemas.microsoft.com/office/drawing/2016/5/13/chartex" xmlns:cx8="http://schemas.microsoft.com/office/drawing/2016/5/14/chartex" xmlns:mc="http://schemas.openxmlformats.org/markup-compatibility/2006" xmlns:aink="http://schemas.microsoft.com/office/drawing/2016/ink" xmlns:am3d="http://schemas.microsoft.com/office/drawing/2017/model3d" xmlns:o="urn:schemas-microsoft-com:office:office" xmlns:r="http://schemas.openxmlformats.org/officeDocument/2006/relationships" xmlns:m="http://schemas.openxmlformats.org/officeDocument/2006/math" xmlns:v="urn:schemas-microsoft-com:vml" xmlns:wp14="http://schemas.microsoft.com/office/word/2010/wordprocessingDrawing" xmlns:wp="http://schemas.openxmlformats.org/drawingml/2006/wordprocessingDrawing" xmlns:w10="urn:schemas-microsoft-com:office:word" xmlns:w="http://schemas.openxmlformats.org/wordprocessingml/2006/main" xmlns:w14="http://schemas.microsoft.com/office/word/2010/wordml" xmlns:w15="http://schemas.microsoft.com/office/word/2012/wordml" xmlns:w16cid="http://schemas.microsoft.com/office/word/2016/wordml/cid" xmlns:w16se="http://schemas.microsoft.com/office/word/2015/wordml/symex" xmlns:wpg="http://schemas.microsoft.com/office/word/2010/wordprocessingGroup" xmlns:wpi="http://schemas.microsoft.com/office/word/2010/wordprocessingInk" xmlns:wne="http://schemas.microsoft.com/office/word/2006/wordml" xmlns:wps="http://schemas.microsoft.com/office/word/2010/wordprocessingShape" mc:Ignorable="w14 w15 w16se w16cid wp14">
   <w:p>
     <w:pPr>
       <w:pBdr>
@@ -5951,7 +6178,7 @@
 </file>
 
 <file path=word/footnotes.xml><?xml version="1.0" encoding="utf-8"?>
-<w:footnotes xmlns:wpc="http://schemas.microsoft.com/office/word/2010/wordprocessingCanvas" xmlns:mc="http://schemas.openxmlformats.org/markup-compatibility/2006" xmlns:o="urn:schemas-microsoft-com:office:office" xmlns:r="http://schemas.openxmlformats.org/officeDocument/2006/relationships" xmlns:m="http://schemas.openxmlformats.org/officeDocument/2006/math" xmlns:v="urn:schemas-microsoft-com:vml" xmlns:wp14="http://schemas.microsoft.com/office/word/2010/wordprocessingDrawing" xmlns:wp="http://schemas.openxmlformats.org/drawingml/2006/wordprocessingDrawing" xmlns:w10="urn:schemas-microsoft-com:office:word" xmlns:w="http://schemas.openxmlformats.org/wordprocessingml/2006/main" xmlns:w14="http://schemas.microsoft.com/office/word/2010/wordml" xmlns:w15="http://schemas.microsoft.com/office/word/2012/wordml" xmlns:wpg="http://schemas.microsoft.com/office/word/2010/wordprocessingGroup" xmlns:wpi="http://schemas.microsoft.com/office/word/2010/wordprocessingInk" xmlns:wne="http://schemas.microsoft.com/office/word/2006/wordml" xmlns:wps="http://schemas.microsoft.com/office/word/2010/wordprocessingShape" mc:Ignorable="w14 w15 wp14">
+<w:footnotes xmlns:wpc="http://schemas.microsoft.com/office/word/2010/wordprocessingCanvas" xmlns:cx="http://schemas.microsoft.com/office/drawing/2014/chartex" xmlns:cx1="http://schemas.microsoft.com/office/drawing/2015/9/8/chartex" xmlns:cx2="http://schemas.microsoft.com/office/drawing/2015/10/21/chartex" xmlns:cx3="http://schemas.microsoft.com/office/drawing/2016/5/9/chartex" xmlns:cx4="http://schemas.microsoft.com/office/drawing/2016/5/10/chartex" xmlns:cx5="http://schemas.microsoft.com/office/drawing/2016/5/11/chartex" xmlns:cx6="http://schemas.microsoft.com/office/drawing/2016/5/12/chartex" xmlns:cx7="http://schemas.microsoft.com/office/drawing/2016/5/13/chartex" xmlns:cx8="http://schemas.microsoft.com/office/drawing/2016/5/14/chartex" xmlns:mc="http://schemas.openxmlformats.org/markup-compatibility/2006" xmlns:aink="http://schemas.microsoft.com/office/drawing/2016/ink" xmlns:am3d="http://schemas.microsoft.com/office/drawing/2017/model3d" xmlns:o="urn:schemas-microsoft-com:office:office" xmlns:r="http://schemas.openxmlformats.org/officeDocument/2006/relationships" xmlns:m="http://schemas.openxmlformats.org/officeDocument/2006/math" xmlns:v="urn:schemas-microsoft-com:vml" xmlns:wp14="http://schemas.microsoft.com/office/word/2010/wordprocessingDrawing" xmlns:wp="http://schemas.openxmlformats.org/drawingml/2006/wordprocessingDrawing" xmlns:w10="urn:schemas-microsoft-com:office:word" xmlns:w="http://schemas.openxmlformats.org/wordprocessingml/2006/main" xmlns:w14="http://schemas.microsoft.com/office/word/2010/wordml" xmlns:w15="http://schemas.microsoft.com/office/word/2012/wordml" xmlns:w16cid="http://schemas.microsoft.com/office/word/2016/wordml/cid" xmlns:w16se="http://schemas.microsoft.com/office/word/2015/wordml/symex" xmlns:wpg="http://schemas.microsoft.com/office/word/2010/wordprocessingGroup" xmlns:wpi="http://schemas.microsoft.com/office/word/2010/wordprocessingInk" xmlns:wne="http://schemas.microsoft.com/office/word/2006/wordml" xmlns:wps="http://schemas.microsoft.com/office/word/2010/wordprocessingShape" mc:Ignorable="w14 w15 w16se w16cid wp14">
   <w:footnote w:type="separator" w:id="-1">
     <w:p>
       <w:pPr>
@@ -5976,7 +6203,7 @@
 </file>
 
 <file path=word/header1.xml><?xml version="1.0" encoding="utf-8"?>
-<w:hdr xmlns:wpc="http://schemas.microsoft.com/office/word/2010/wordprocessingCanvas" xmlns:mc="http://schemas.openxmlformats.org/markup-compatibility/2006" xmlns:o="urn:schemas-microsoft-com:office:office" xmlns:r="http://schemas.openxmlformats.org/officeDocument/2006/relationships" xmlns:m="http://schemas.openxmlformats.org/officeDocument/2006/math" xmlns:v="urn:schemas-microsoft-com:vml" xmlns:wp14="http://schemas.microsoft.com/office/word/2010/wordprocessingDrawing" xmlns:wp="http://schemas.openxmlformats.org/drawingml/2006/wordprocessingDrawing" xmlns:w10="urn:schemas-microsoft-com:office:word" xmlns:w="http://schemas.openxmlformats.org/wordprocessingml/2006/main" xmlns:w14="http://schemas.microsoft.com/office/word/2010/wordml" xmlns:w15="http://schemas.microsoft.com/office/word/2012/wordml" xmlns:wpg="http://schemas.microsoft.com/office/word/2010/wordprocessingGroup" xmlns:wpi="http://schemas.microsoft.com/office/word/2010/wordprocessingInk" xmlns:wne="http://schemas.microsoft.com/office/word/2006/wordml" xmlns:wps="http://schemas.microsoft.com/office/word/2010/wordprocessingShape" mc:Ignorable="w14 w15 wp14">
+<w:hdr xmlns:wpc="http://schemas.microsoft.com/office/word/2010/wordprocessingCanvas" xmlns:cx="http://schemas.microsoft.com/office/drawing/2014/chartex" xmlns:cx1="http://schemas.microsoft.com/office/drawing/2015/9/8/chartex" xmlns:cx2="http://schemas.microsoft.com/office/drawing/2015/10/21/chartex" xmlns:cx3="http://schemas.microsoft.com/office/drawing/2016/5/9/chartex" xmlns:cx4="http://schemas.microsoft.com/office/drawing/2016/5/10/chartex" xmlns:cx5="http://schemas.microsoft.com/office/drawing/2016/5/11/chartex" xmlns:cx6="http://schemas.microsoft.com/office/drawing/2016/5/12/chartex" xmlns:cx7="http://schemas.microsoft.com/office/drawing/2016/5/13/chartex" xmlns:cx8="http://schemas.microsoft.com/office/drawing/2016/5/14/chartex" xmlns:mc="http://schemas.openxmlformats.org/markup-compatibility/2006" xmlns:aink="http://schemas.microsoft.com/office/drawing/2016/ink" xmlns:am3d="http://schemas.microsoft.com/office/drawing/2017/model3d" xmlns:o="urn:schemas-microsoft-com:office:office" xmlns:r="http://schemas.openxmlformats.org/officeDocument/2006/relationships" xmlns:m="http://schemas.openxmlformats.org/officeDocument/2006/math" xmlns:v="urn:schemas-microsoft-com:vml" xmlns:wp14="http://schemas.microsoft.com/office/word/2010/wordprocessingDrawing" xmlns:wp="http://schemas.openxmlformats.org/drawingml/2006/wordprocessingDrawing" xmlns:w10="urn:schemas-microsoft-com:office:word" xmlns:w="http://schemas.openxmlformats.org/wordprocessingml/2006/main" xmlns:w14="http://schemas.microsoft.com/office/word/2010/wordml" xmlns:w15="http://schemas.microsoft.com/office/word/2012/wordml" xmlns:w16cid="http://schemas.microsoft.com/office/word/2016/wordml/cid" xmlns:w16se="http://schemas.microsoft.com/office/word/2015/wordml/symex" xmlns:wpg="http://schemas.microsoft.com/office/word/2010/wordprocessingGroup" xmlns:wpi="http://schemas.microsoft.com/office/word/2010/wordprocessingInk" xmlns:wne="http://schemas.microsoft.com/office/word/2006/wordml" xmlns:wps="http://schemas.microsoft.com/office/word/2010/wordprocessingShape" mc:Ignorable="w14 w15 w16se w16cid wp14">
   <w:tbl>
     <w:tblPr>
       <w:tblW w:w="5000" w:type="pct"/>
@@ -6015,6 +6242,7 @@
           <w:dataBinding w:prefixMappings="xmlns:ns0='http://purl.org/dc/elements/1.1/' xmlns:ns1='http://schemas.openxmlformats.org/package/2006/metadata/core-properties' " w:xpath="/ns1:coreProperties[1]/ns0:title[1]" w:storeItemID="{6C3C8BC8-F283-45AE-878A-BAB7291924A1}"/>
           <w:text/>
         </w:sdtPr>
+        <w:sdtEndPr/>
         <w:sdtContent>
           <w:tc>
             <w:tcPr>
@@ -6072,6 +6300,7 @@
             <w:calendar w:val="gregorian"/>
           </w:date>
         </w:sdtPr>
+        <w:sdtEndPr/>
         <w:sdtContent>
           <w:tc>
             <w:tcPr>
@@ -6174,7 +6403,7 @@
 </file>
 
 <file path=word/numbering.xml><?xml version="1.0" encoding="utf-8"?>
-<w:numbering xmlns:wpc="http://schemas.microsoft.com/office/word/2010/wordprocessingCanvas" xmlns:mc="http://schemas.openxmlformats.org/markup-compatibility/2006" xmlns:o="urn:schemas-microsoft-com:office:office" xmlns:r="http://schemas.openxmlformats.org/officeDocument/2006/relationships" xmlns:m="http://schemas.openxmlformats.org/officeDocument/2006/math" xmlns:v="urn:schemas-microsoft-com:vml" xmlns:wp14="http://schemas.microsoft.com/office/word/2010/wordprocessingDrawing" xmlns:wp="http://schemas.openxmlformats.org/drawingml/2006/wordprocessingDrawing" xmlns:w10="urn:schemas-microsoft-com:office:word" xmlns:w="http://schemas.openxmlformats.org/wordprocessingml/2006/main" xmlns:w14="http://schemas.microsoft.com/office/word/2010/wordml" xmlns:w15="http://schemas.microsoft.com/office/word/2012/wordml" xmlns:wpg="http://schemas.microsoft.com/office/word/2010/wordprocessingGroup" xmlns:wpi="http://schemas.microsoft.com/office/word/2010/wordprocessingInk" xmlns:wne="http://schemas.microsoft.com/office/word/2006/wordml" xmlns:wps="http://schemas.microsoft.com/office/word/2010/wordprocessingShape" mc:Ignorable="w14 w15 wp14">
+<w:numbering xmlns:wpc="http://schemas.microsoft.com/office/word/2010/wordprocessingCanvas" xmlns:cx="http://schemas.microsoft.com/office/drawing/2014/chartex" xmlns:cx1="http://schemas.microsoft.com/office/drawing/2015/9/8/chartex" xmlns:cx2="http://schemas.microsoft.com/office/drawing/2015/10/21/chartex" xmlns:cx3="http://schemas.microsoft.com/office/drawing/2016/5/9/chartex" xmlns:cx4="http://schemas.microsoft.com/office/drawing/2016/5/10/chartex" xmlns:cx5="http://schemas.microsoft.com/office/drawing/2016/5/11/chartex" xmlns:cx6="http://schemas.microsoft.com/office/drawing/2016/5/12/chartex" xmlns:cx7="http://schemas.microsoft.com/office/drawing/2016/5/13/chartex" xmlns:cx8="http://schemas.microsoft.com/office/drawing/2016/5/14/chartex" xmlns:mc="http://schemas.openxmlformats.org/markup-compatibility/2006" xmlns:aink="http://schemas.microsoft.com/office/drawing/2016/ink" xmlns:am3d="http://schemas.microsoft.com/office/drawing/2017/model3d" xmlns:o="urn:schemas-microsoft-com:office:office" xmlns:r="http://schemas.openxmlformats.org/officeDocument/2006/relationships" xmlns:m="http://schemas.openxmlformats.org/officeDocument/2006/math" xmlns:v="urn:schemas-microsoft-com:vml" xmlns:wp14="http://schemas.microsoft.com/office/word/2010/wordprocessingDrawing" xmlns:wp="http://schemas.openxmlformats.org/drawingml/2006/wordprocessingDrawing" xmlns:w10="urn:schemas-microsoft-com:office:word" xmlns:w="http://schemas.openxmlformats.org/wordprocessingml/2006/main" xmlns:w14="http://schemas.microsoft.com/office/word/2010/wordml" xmlns:w15="http://schemas.microsoft.com/office/word/2012/wordml" xmlns:w16cid="http://schemas.microsoft.com/office/word/2016/wordml/cid" xmlns:w16se="http://schemas.microsoft.com/office/word/2015/wordml/symex" xmlns:wpg="http://schemas.microsoft.com/office/word/2010/wordprocessingGroup" xmlns:wpi="http://schemas.microsoft.com/office/word/2010/wordprocessingInk" xmlns:wne="http://schemas.microsoft.com/office/word/2006/wordml" xmlns:wps="http://schemas.microsoft.com/office/word/2010/wordprocessingShape" mc:Ignorable="w14 w15 w16se w16cid wp14">
   <w:abstractNum w:abstractNumId="0" w15:restartNumberingAfterBreak="0">
     <w:nsid w:val="088B63D5"/>
     <w:multiLevelType w:val="hybridMultilevel"/>
@@ -7014,7 +7243,7 @@
 </file>
 
 <file path=word/styles.xml><?xml version="1.0" encoding="utf-8"?>
-<w:styles xmlns:mc="http://schemas.openxmlformats.org/markup-compatibility/2006" xmlns:r="http://schemas.openxmlformats.org/officeDocument/2006/relationships" xmlns:w="http://schemas.openxmlformats.org/wordprocessingml/2006/main" xmlns:w14="http://schemas.microsoft.com/office/word/2010/wordml" xmlns:w15="http://schemas.microsoft.com/office/word/2012/wordml" mc:Ignorable="w14 w15">
+<w:styles xmlns:mc="http://schemas.openxmlformats.org/markup-compatibility/2006" xmlns:r="http://schemas.openxmlformats.org/officeDocument/2006/relationships" xmlns:w="http://schemas.openxmlformats.org/wordprocessingml/2006/main" xmlns:w14="http://schemas.microsoft.com/office/word/2010/wordml" xmlns:w15="http://schemas.microsoft.com/office/word/2012/wordml" xmlns:w16cid="http://schemas.microsoft.com/office/word/2016/wordml/cid" xmlns:w16se="http://schemas.microsoft.com/office/word/2015/wordml/symex" mc:Ignorable="w14 w15 w16se w16cid">
   <w:docDefaults>
     <w:rPrDefault>
       <w:rPr>
@@ -7030,7 +7259,7 @@
       </w:pPr>
     </w:pPrDefault>
   </w:docDefaults>
-  <w:latentStyles w:defLockedState="0" w:defUIPriority="99" w:defSemiHidden="0" w:defUnhideWhenUsed="0" w:defQFormat="0" w:count="371">
+  <w:latentStyles w:defLockedState="0" w:defUIPriority="99" w:defSemiHidden="0" w:defUnhideWhenUsed="0" w:defQFormat="0" w:count="377">
     <w:lsdException w:name="Normal" w:uiPriority="0" w:qFormat="1"/>
     <w:lsdException w:name="heading 1" w:uiPriority="9" w:qFormat="1"/>
     <w:lsdException w:name="heading 2" w:semiHidden="1" w:uiPriority="9" w:unhideWhenUsed="1" w:qFormat="1"/>
@@ -7178,11 +7407,8 @@
     <w:lsdException w:name="Table 3D effects 3" w:semiHidden="1" w:unhideWhenUsed="1"/>
     <w:lsdException w:name="Table Contemporary" w:semiHidden="1" w:unhideWhenUsed="1"/>
     <w:lsdException w:name="Table Elegant" w:semiHidden="1" w:unhideWhenUsed="1"/>
-    <w:lsdException w:name="Table Professional" w:semiHidden="1" w:unhideWhenUsed="1"/>
     <w:lsdException w:name="Table Subtle 1" w:semiHidden="1" w:unhideWhenUsed="1"/>
     <w:lsdException w:name="Table Subtle 2" w:semiHidden="1" w:unhideWhenUsed="1"/>
-    <w:lsdException w:name="Table Web 1" w:semiHidden="1" w:unhideWhenUsed="1"/>
-    <w:lsdException w:name="Table Web 2" w:semiHidden="1" w:unhideWhenUsed="1"/>
     <w:lsdException w:name="Table Web 3" w:semiHidden="1" w:unhideWhenUsed="1"/>
     <w:lsdException w:name="Balloon Text" w:semiHidden="1" w:unhideWhenUsed="1"/>
     <w:lsdException w:name="Table Grid" w:uiPriority="39"/>
@@ -7402,6 +7628,12 @@
     <w:lsdException w:name="List Table 5 Dark Accent 6" w:uiPriority="50"/>
     <w:lsdException w:name="List Table 6 Colorful Accent 6" w:uiPriority="51"/>
     <w:lsdException w:name="List Table 7 Colorful Accent 6" w:uiPriority="52"/>
+    <w:lsdException w:name="Mention" w:semiHidden="1" w:unhideWhenUsed="1"/>
+    <w:lsdException w:name="Smart Hyperlink" w:semiHidden="1" w:unhideWhenUsed="1"/>
+    <w:lsdException w:name="Hashtag" w:semiHidden="1" w:unhideWhenUsed="1"/>
+    <w:lsdException w:name="Unresolved Mention" w:semiHidden="1" w:unhideWhenUsed="1"/>
+    <w:lsdException w:name="Smart Link" w:semiHidden="1" w:unhideWhenUsed="1"/>
+    <w:lsdException w:name="Smart Link Error" w:semiHidden="1" w:unhideWhenUsed="1"/>
   </w:latentStyles>
   <w:style w:type="paragraph" w:default="1" w:styleId="Normal">
     <w:name w:val="Normal"/>
@@ -7575,7 +7807,7 @@
 </file>
 
 <file path=word/glossary/document.xml><?xml version="1.0" encoding="utf-8"?>
-<w:glossaryDocument xmlns:wpc="http://schemas.microsoft.com/office/word/2010/wordprocessingCanvas" xmlns:mc="http://schemas.openxmlformats.org/markup-compatibility/2006" xmlns:o="urn:schemas-microsoft-com:office:office" xmlns:r="http://schemas.openxmlformats.org/officeDocument/2006/relationships" xmlns:m="http://schemas.openxmlformats.org/officeDocument/2006/math" xmlns:v="urn:schemas-microsoft-com:vml" xmlns:wp14="http://schemas.microsoft.com/office/word/2010/wordprocessingDrawing" xmlns:wp="http://schemas.openxmlformats.org/drawingml/2006/wordprocessingDrawing" xmlns:w10="urn:schemas-microsoft-com:office:word" xmlns:w="http://schemas.openxmlformats.org/wordprocessingml/2006/main" xmlns:w14="http://schemas.microsoft.com/office/word/2010/wordml" xmlns:w15="http://schemas.microsoft.com/office/word/2012/wordml" xmlns:wpg="http://schemas.microsoft.com/office/word/2010/wordprocessingGroup" xmlns:wpi="http://schemas.microsoft.com/office/word/2010/wordprocessingInk" xmlns:wne="http://schemas.microsoft.com/office/word/2006/wordml" xmlns:wps="http://schemas.microsoft.com/office/word/2010/wordprocessingShape" mc:Ignorable="w14 w15 wp14">
+<w:glossaryDocument xmlns:wpc="http://schemas.microsoft.com/office/word/2010/wordprocessingCanvas" xmlns:cx="http://schemas.microsoft.com/office/drawing/2014/chartex" xmlns:cx1="http://schemas.microsoft.com/office/drawing/2015/9/8/chartex" xmlns:cx2="http://schemas.microsoft.com/office/drawing/2015/10/21/chartex" xmlns:cx3="http://schemas.microsoft.com/office/drawing/2016/5/9/chartex" xmlns:cx4="http://schemas.microsoft.com/office/drawing/2016/5/10/chartex" xmlns:cx5="http://schemas.microsoft.com/office/drawing/2016/5/11/chartex" xmlns:cx6="http://schemas.microsoft.com/office/drawing/2016/5/12/chartex" xmlns:cx7="http://schemas.microsoft.com/office/drawing/2016/5/13/chartex" xmlns:cx8="http://schemas.microsoft.com/office/drawing/2016/5/14/chartex" xmlns:mc="http://schemas.openxmlformats.org/markup-compatibility/2006" xmlns:aink="http://schemas.microsoft.com/office/drawing/2016/ink" xmlns:am3d="http://schemas.microsoft.com/office/drawing/2017/model3d" xmlns:o="urn:schemas-microsoft-com:office:office" xmlns:r="http://schemas.openxmlformats.org/officeDocument/2006/relationships" xmlns:m="http://schemas.openxmlformats.org/officeDocument/2006/math" xmlns:v="urn:schemas-microsoft-com:vml" xmlns:wp14="http://schemas.microsoft.com/office/word/2010/wordprocessingDrawing" xmlns:wp="http://schemas.openxmlformats.org/drawingml/2006/wordprocessingDrawing" xmlns:w10="urn:schemas-microsoft-com:office:word" xmlns:w="http://schemas.openxmlformats.org/wordprocessingml/2006/main" xmlns:w14="http://schemas.microsoft.com/office/word/2010/wordml" xmlns:w15="http://schemas.microsoft.com/office/word/2012/wordml" xmlns:w16cid="http://schemas.microsoft.com/office/word/2016/wordml/cid" xmlns:w16se="http://schemas.microsoft.com/office/word/2015/wordml/symex" xmlns:wpg="http://schemas.microsoft.com/office/word/2010/wordprocessingGroup" xmlns:wpi="http://schemas.microsoft.com/office/word/2010/wordprocessingInk" xmlns:wne="http://schemas.microsoft.com/office/word/2006/wordml" xmlns:wps="http://schemas.microsoft.com/office/word/2010/wordprocessingShape" mc:Ignorable="w14 w15 w16se w16cid wp14">
   <w:docParts>
     <w:docPart>
       <w:docPartPr>
@@ -7643,7 +7875,7 @@
 </file>
 
 <file path=word/glossary/fontTable.xml><?xml version="1.0" encoding="utf-8"?>
-<w:fonts xmlns:mc="http://schemas.openxmlformats.org/markup-compatibility/2006" xmlns:r="http://schemas.openxmlformats.org/officeDocument/2006/relationships" xmlns:w="http://schemas.openxmlformats.org/wordprocessingml/2006/main" xmlns:w14="http://schemas.microsoft.com/office/word/2010/wordml" xmlns:w15="http://schemas.microsoft.com/office/word/2012/wordml" mc:Ignorable="w14 w15">
+<w:fonts xmlns:mc="http://schemas.openxmlformats.org/markup-compatibility/2006" xmlns:r="http://schemas.openxmlformats.org/officeDocument/2006/relationships" xmlns:w="http://schemas.openxmlformats.org/wordprocessingml/2006/main" xmlns:w14="http://schemas.microsoft.com/office/word/2010/wordml" xmlns:w15="http://schemas.microsoft.com/office/word/2012/wordml" xmlns:w16cid="http://schemas.microsoft.com/office/word/2016/wordml/cid" xmlns:w16se="http://schemas.microsoft.com/office/word/2015/wordml/symex" mc:Ignorable="w14 w15 w16se w16cid">
   <w:font w:name="Times New Roman">
     <w:panose1 w:val="02020603050405020304"/>
     <w:charset w:val="00"/>
@@ -7664,6 +7896,13 @@
     <w:family w:val="swiss"/>
     <w:pitch w:val="variable"/>
     <w:sig w:usb0="E4002EFF" w:usb1="C000247B" w:usb2="00000009" w:usb3="00000000" w:csb0="000001FF" w:csb1="00000000"/>
+  </w:font>
+  <w:font w:name="Mangal">
+    <w:panose1 w:val="02040503050203030202"/>
+    <w:charset w:val="00"/>
+    <w:family w:val="roman"/>
+    <w:pitch w:val="variable"/>
+    <w:sig w:usb0="00008003" w:usb1="00000000" w:usb2="00000000" w:usb3="00000000" w:csb0="00000001" w:csb1="00000000"/>
   </w:font>
   <w:font w:name="Courier New">
     <w:panose1 w:val="02070309020205020404"/>
@@ -7704,7 +7943,7 @@
 </file>
 
 <file path=word/glossary/settings.xml><?xml version="1.0" encoding="utf-8"?>
-<w:settings xmlns:mc="http://schemas.openxmlformats.org/markup-compatibility/2006" xmlns:o="urn:schemas-microsoft-com:office:office" xmlns:r="http://schemas.openxmlformats.org/officeDocument/2006/relationships" xmlns:m="http://schemas.openxmlformats.org/officeDocument/2006/math" xmlns:v="urn:schemas-microsoft-com:vml" xmlns:w10="urn:schemas-microsoft-com:office:word" xmlns:w="http://schemas.openxmlformats.org/wordprocessingml/2006/main" xmlns:w14="http://schemas.microsoft.com/office/word/2010/wordml" xmlns:w15="http://schemas.microsoft.com/office/word/2012/wordml" xmlns:sl="http://schemas.openxmlformats.org/schemaLibrary/2006/main" mc:Ignorable="w14 w15">
+<w:settings xmlns:mc="http://schemas.openxmlformats.org/markup-compatibility/2006" xmlns:o="urn:schemas-microsoft-com:office:office" xmlns:r="http://schemas.openxmlformats.org/officeDocument/2006/relationships" xmlns:m="http://schemas.openxmlformats.org/officeDocument/2006/math" xmlns:v="urn:schemas-microsoft-com:vml" xmlns:w10="urn:schemas-microsoft-com:office:word" xmlns:w="http://schemas.openxmlformats.org/wordprocessingml/2006/main" xmlns:w14="http://schemas.microsoft.com/office/word/2010/wordml" xmlns:w15="http://schemas.microsoft.com/office/word/2012/wordml" xmlns:w16cid="http://schemas.microsoft.com/office/word/2016/wordml/cid" xmlns:w16se="http://schemas.microsoft.com/office/word/2015/wordml/symex" xmlns:sl="http://schemas.openxmlformats.org/schemaLibrary/2006/main" mc:Ignorable="w14 w15 w16se w16cid">
   <w:view w:val="normal"/>
   <w:defaultTabStop w:val="720"/>
   <w:characterSpacingControl w:val="doNotCompress"/>
@@ -7715,12 +7954,14 @@
     <w:compatSetting w:name="enableOpenTypeFeatures" w:uri="http://schemas.microsoft.com/office/word" w:val="1"/>
     <w:compatSetting w:name="doNotFlipMirrorIndents" w:uri="http://schemas.microsoft.com/office/word" w:val="1"/>
     <w:compatSetting w:name="differentiateMultirowTableHeaders" w:uri="http://schemas.microsoft.com/office/word" w:val="1"/>
+    <w:compatSetting w:name="useWord2013TrackBottomHyphenation" w:uri="http://schemas.microsoft.com/office/word" w:val="1"/>
   </w:compat>
   <w:rsids>
     <w:rsidRoot w:val="00B4553C"/>
     <w:rsid w:val="0015267D"/>
     <w:rsid w:val="00A27E35"/>
     <w:rsid w:val="00B4553C"/>
+    <w:rsid w:val="00FD543F"/>
   </w:rsids>
   <m:mathPr>
     <m:mathFont m:val="Cambria Math"/>
@@ -7735,7 +7976,7 @@
     <m:intLim m:val="subSup"/>
     <m:naryLim m:val="undOvr"/>
   </m:mathPr>
-  <w:themeFontLang w:val="en-US"/>
+  <w:themeFontLang w:val="en-US" w:bidi="hi-IN"/>
   <w:clrSchemeMapping w:bg1="light1" w:t1="dark1" w:bg2="light2" w:t2="dark2" w:accent1="accent1" w:accent2="accent2" w:accent3="accent3" w:accent4="accent4" w:accent5="accent5" w:accent6="accent6" w:hyperlink="hyperlink" w:followedHyperlink="followedHyperlink"/>
   <w:decimalSymbol w:val="."/>
   <w:listSeparator w:val=","/>
@@ -7744,7 +7985,7 @@
 </file>
 
 <file path=word/glossary/styles.xml><?xml version="1.0" encoding="utf-8"?>
-<w:styles xmlns:mc="http://schemas.openxmlformats.org/markup-compatibility/2006" xmlns:r="http://schemas.openxmlformats.org/officeDocument/2006/relationships" xmlns:w="http://schemas.openxmlformats.org/wordprocessingml/2006/main" xmlns:w14="http://schemas.microsoft.com/office/word/2010/wordml" xmlns:w15="http://schemas.microsoft.com/office/word/2012/wordml" mc:Ignorable="w14 w15">
+<w:styles xmlns:mc="http://schemas.openxmlformats.org/markup-compatibility/2006" xmlns:r="http://schemas.openxmlformats.org/officeDocument/2006/relationships" xmlns:w="http://schemas.openxmlformats.org/wordprocessingml/2006/main" xmlns:w14="http://schemas.microsoft.com/office/word/2010/wordml" xmlns:w15="http://schemas.microsoft.com/office/word/2012/wordml" xmlns:w16cid="http://schemas.microsoft.com/office/word/2016/wordml/cid" xmlns:w16se="http://schemas.microsoft.com/office/word/2015/wordml/symex" mc:Ignorable="w14 w15 w16se w16cid">
   <w:docDefaults>
     <w:rPrDefault>
       <w:rPr>
@@ -7760,7 +8001,7 @@
       </w:pPr>
     </w:pPrDefault>
   </w:docDefaults>
-  <w:latentStyles w:defLockedState="0" w:defUIPriority="99" w:defSemiHidden="0" w:defUnhideWhenUsed="0" w:defQFormat="0" w:count="371">
+  <w:latentStyles w:defLockedState="0" w:defUIPriority="99" w:defSemiHidden="0" w:defUnhideWhenUsed="0" w:defQFormat="0" w:count="377">
     <w:lsdException w:name="Normal" w:uiPriority="0" w:qFormat="1"/>
     <w:lsdException w:name="heading 1" w:uiPriority="9" w:qFormat="1"/>
     <w:lsdException w:name="heading 2" w:semiHidden="1" w:uiPriority="9" w:unhideWhenUsed="1" w:qFormat="1"/>
@@ -7908,11 +8149,8 @@
     <w:lsdException w:name="Table 3D effects 3" w:semiHidden="1" w:unhideWhenUsed="1"/>
     <w:lsdException w:name="Table Contemporary" w:semiHidden="1" w:unhideWhenUsed="1"/>
     <w:lsdException w:name="Table Elegant" w:semiHidden="1" w:unhideWhenUsed="1"/>
-    <w:lsdException w:name="Table Professional" w:semiHidden="1" w:unhideWhenUsed="1"/>
     <w:lsdException w:name="Table Subtle 1" w:semiHidden="1" w:unhideWhenUsed="1"/>
     <w:lsdException w:name="Table Subtle 2" w:semiHidden="1" w:unhideWhenUsed="1"/>
-    <w:lsdException w:name="Table Web 1" w:semiHidden="1" w:unhideWhenUsed="1"/>
-    <w:lsdException w:name="Table Web 2" w:semiHidden="1" w:unhideWhenUsed="1"/>
     <w:lsdException w:name="Table Web 3" w:semiHidden="1" w:unhideWhenUsed="1"/>
     <w:lsdException w:name="Balloon Text" w:semiHidden="1" w:unhideWhenUsed="1"/>
     <w:lsdException w:name="Table Grid" w:uiPriority="39"/>
@@ -8132,6 +8370,12 @@
     <w:lsdException w:name="List Table 5 Dark Accent 6" w:uiPriority="50"/>
     <w:lsdException w:name="List Table 6 Colorful Accent 6" w:uiPriority="51"/>
     <w:lsdException w:name="List Table 7 Colorful Accent 6" w:uiPriority="52"/>
+    <w:lsdException w:name="Mention" w:semiHidden="1" w:unhideWhenUsed="1"/>
+    <w:lsdException w:name="Smart Hyperlink" w:semiHidden="1" w:unhideWhenUsed="1"/>
+    <w:lsdException w:name="Hashtag" w:semiHidden="1" w:unhideWhenUsed="1"/>
+    <w:lsdException w:name="Unresolved Mention" w:semiHidden="1" w:unhideWhenUsed="1"/>
+    <w:lsdException w:name="Smart Link" w:semiHidden="1" w:unhideWhenUsed="1"/>
+    <w:lsdException w:name="Smart Link Error" w:semiHidden="1" w:unhideWhenUsed="1"/>
   </w:latentStyles>
   <w:style w:type="paragraph" w:default="1" w:styleId="Normal">
     <w:name w:val="Normal"/>
@@ -8190,7 +8434,7 @@
 </file>
 
 <file path=word/glossary/webSettings.xml><?xml version="1.0" encoding="utf-8"?>
-<w:webSettings xmlns:mc="http://schemas.openxmlformats.org/markup-compatibility/2006" xmlns:r="http://schemas.openxmlformats.org/officeDocument/2006/relationships" xmlns:w="http://schemas.openxmlformats.org/wordprocessingml/2006/main" xmlns:w14="http://schemas.microsoft.com/office/word/2010/wordml" xmlns:w15="http://schemas.microsoft.com/office/word/2012/wordml" mc:Ignorable="w14 w15">
+<w:webSettings xmlns:mc="http://schemas.openxmlformats.org/markup-compatibility/2006" xmlns:r="http://schemas.openxmlformats.org/officeDocument/2006/relationships" xmlns:w="http://schemas.openxmlformats.org/wordprocessingml/2006/main" xmlns:w14="http://schemas.microsoft.com/office/word/2010/wordml" xmlns:w15="http://schemas.microsoft.com/office/word/2012/wordml" xmlns:w16cid="http://schemas.microsoft.com/office/word/2016/wordml/cid" xmlns:w16se="http://schemas.microsoft.com/office/word/2015/wordml/symex" mc:Ignorable="w14 w15 w16se w16cid">
   <w:optimizeForBrowser/>
   <w:allowPNG/>
 </w:webSettings>
@@ -8481,7 +8725,7 @@
 </file>
 
 <file path=customXml/itemProps2.xml><?xml version="1.0" encoding="utf-8"?>
-<ds:datastoreItem xmlns:ds="http://schemas.openxmlformats.org/officeDocument/2006/customXml" ds:itemID="{E0C4D1DB-2FFF-40C3-B94A-B2CE5BE7C074}">
+<ds:datastoreItem xmlns:ds="http://schemas.openxmlformats.org/officeDocument/2006/customXml" ds:itemID="{B1E98DB0-3E29-4E68-A691-EC811D4853FA}">
   <ds:schemaRefs>
     <ds:schemaRef ds:uri="http://schemas.openxmlformats.org/officeDocument/2006/bibliography"/>
   </ds:schemaRefs>
